--- a/source/docx/doc (2388).docx
+++ b/source/docx/doc (2388).docx
@@ -1438,7 +1438,7 @@
                 <w:rFonts w:ascii="Times New Roman" w:hAnsi="Times New Roman" w:cs="Times New Roman"/>
                 <w:color w:val="000000"/>
               </w:rPr>
-              <w:t>20153100478</w:t>
+              <w:t>20153200161</w:t>
             </w:r>
           </w:p>
         </w:tc>
@@ -1491,7 +1491,7 @@
                 <w:rFonts w:ascii="Times New Roman" w:hAnsi="Times New Roman" w:cs="Times New Roman"/>
                 <w:color w:val="000000"/>
               </w:rPr>
-              <w:t>06</w:t>
+              <w:t>12</w:t>
             </w:r>
             <w:r>
               <w:rPr>
@@ -1505,7 +1505,7 @@
                 <w:rFonts w:ascii="Times New Roman" w:hAnsi="Times New Roman" w:cs="Times New Roman"/>
                 <w:color w:val="000000"/>
               </w:rPr>
-              <w:t>07</w:t>
+              <w:t>05</w:t>
             </w:r>
             <w:r>
               <w:rPr>
@@ -1546,7 +1546,7 @@
                 <w:rFonts w:ascii="Times New Roman" w:hAnsi="Times New Roman" w:cs="Times New Roman"/>
                 <w:color w:val="000000"/>
               </w:rPr>
-              <w:t>29</w:t>
+              <w:t>10</w:t>
             </w:r>
             <w:r>
               <w:rPr>
@@ -1560,7 +1560,7 @@
                 <w:rFonts w:ascii="Times New Roman" w:hAnsi="Times New Roman" w:cs="Times New Roman"/>
                 <w:color w:val="000000"/>
               </w:rPr>
-              <w:t>09</w:t>
+              <w:t>06</w:t>
             </w:r>
             <w:r>
               <w:rPr>
@@ -1574,14 +1574,7 @@
                 <w:rFonts w:ascii="Times New Roman" w:hAnsi="Times New Roman" w:cs="Times New Roman"/>
                 <w:color w:val="000000"/>
               </w:rPr>
-              <w:t>1</w:t>
-            </w:r>
-            <w:r>
-              <w:rPr>
-                <w:rFonts w:ascii="Times New Roman" w:hAnsi="Times New Roman" w:cs="Times New Roman"/>
-                <w:color w:val="000000"/>
-              </w:rPr>
-              <w:t>6</w:t>
+              <w:t>15</w:t>
             </w:r>
           </w:p>
         </w:tc>
@@ -3512,7 +3505,7 @@
 </file>
 
 <file path=customXml/itemProps1.xml><?xml version="1.0" encoding="utf-8"?>
-<ds:datastoreItem xmlns:ds="http://schemas.openxmlformats.org/officeDocument/2006/customXml" ds:itemID="{7F60D6CC-A3AE-4C16-8FC2-8EB7F57DB282}">
+<ds:datastoreItem xmlns:ds="http://schemas.openxmlformats.org/officeDocument/2006/customXml" ds:itemID="{BA8C7E79-5863-46F8-B33F-306F5E98D2A7}">
   <ds:schemaRefs>
     <ds:schemaRef ds:uri="http://schemas.openxmlformats.org/officeDocument/2006/bibliography"/>
   </ds:schemaRefs>
